--- a/Jonathan Chacko Resume.docx
+++ b/Jonathan Chacko Resume.docx
@@ -208,9 +208,6 @@
           <w:t>-tech/</w:t>
         </w:r>
       </w:hyperlink>
-      <w:r>
-        <w:t xml:space="preserve"> </w:t>
-      </w:r>
     </w:p>
     <w:p>
       <w:pPr>
@@ -271,6 +268,35 @@
           <w:rFonts w:asciiTheme="minorHAnsi" w:hAnsiTheme="minorHAnsi" w:cstheme="minorHAnsi"/>
         </w:rPr>
         <w:t>and analyzing large datasets to identify trends, informing strategic decisions. I thrive in dynamic environments, quickly adapting to new technologies and methodologies, and excel both independently and within teams. I am passionate about leveraging data-driven solutions to drive business success and am eager to connect with professionals who share this interest.</w:t>
+      </w:r>
+    </w:p>
+    <w:p>
+      <w:pPr>
+        <w:pStyle w:val="NoSpacing"/>
+        <w:rPr>
+          <w:rFonts w:asciiTheme="minorHAnsi" w:hAnsiTheme="minorHAnsi" w:cstheme="minorHAnsi"/>
+        </w:rPr>
+      </w:pPr>
+      <w:r>
+        <w:rPr>
+          <w:rFonts w:asciiTheme="minorHAnsi" w:hAnsiTheme="minorHAnsi" w:cstheme="minorHAnsi"/>
+        </w:rPr>
+        <w:t xml:space="preserve">Resume Link: </w:t>
+      </w:r>
+      <w:hyperlink r:id="rId11" w:history="1">
+        <w:r>
+          <w:rPr>
+            <w:rStyle w:val="Hyperlink"/>
+            <w:rFonts w:asciiTheme="minorHAnsi" w:hAnsiTheme="minorHAnsi" w:cstheme="minorHAnsi"/>
+          </w:rPr>
+          <w:t>https://jcp-tech.web.app/</w:t>
+        </w:r>
+      </w:hyperlink>
+      <w:r>
+        <w:rPr>
+          <w:rFonts w:asciiTheme="minorHAnsi" w:hAnsiTheme="minorHAnsi" w:cstheme="minorHAnsi"/>
+        </w:rPr>
+        <w:t xml:space="preserve"> </w:t>
       </w:r>
     </w:p>
     <w:p>
@@ -991,44 +1017,44 @@
         <w:rPr>
           <w:rFonts w:asciiTheme="minorHAnsi" w:hAnsiTheme="minorHAnsi" w:cstheme="minorHAnsi"/>
         </w:rPr>
-        <w:t xml:space="preserve"> (</w:t>
+        <w:t>, n8n</w:t>
+      </w:r>
+      <w:r>
+        <w:rPr>
+          <w:rFonts w:asciiTheme="minorHAnsi" w:hAnsiTheme="minorHAnsi" w:cstheme="minorHAnsi"/>
+        </w:rPr>
+        <w:t xml:space="preserve"> </w:t>
+      </w:r>
+      <w:r>
+        <w:rPr>
+          <w:rFonts w:asciiTheme="minorHAnsi" w:hAnsiTheme="minorHAnsi" w:cstheme="minorHAnsi"/>
+          <w:sz w:val="18"/>
+          <w:szCs w:val="18"/>
+        </w:rPr>
+        <w:t>(</w:t>
       </w:r>
       <w:r>
         <w:rPr>
           <w:rFonts w:asciiTheme="minorHAnsi" w:hAnsiTheme="minorHAnsi" w:cstheme="minorHAnsi"/>
           <w:i/>
           <w:iCs/>
-        </w:rPr>
-        <w:t>Note</w:t>
+          <w:sz w:val="18"/>
+          <w:szCs w:val="18"/>
+        </w:rPr>
+        <w:t xml:space="preserve">Note- Fields which I have Knowledge but </w:t>
       </w:r>
       <w:r>
         <w:rPr>
           <w:rFonts w:asciiTheme="minorHAnsi" w:hAnsiTheme="minorHAnsi" w:cstheme="minorHAnsi"/>
           <w:i/>
           <w:iCs/>
-        </w:rPr>
-        <w:t xml:space="preserve">- Fields which I have Knowledge but </w:t>
-      </w:r>
-      <w:r>
-        <w:rPr>
-          <w:rFonts w:asciiTheme="minorHAnsi" w:hAnsiTheme="minorHAnsi" w:cstheme="minorHAnsi"/>
-          <w:i/>
-          <w:iCs/>
+          <w:sz w:val="18"/>
+          <w:szCs w:val="18"/>
         </w:rPr>
         <w:t>no Practical opportunity Yet.)</w:t>
       </w:r>
     </w:p>
     <w:bookmarkEnd w:id="1"/>
-    <w:p>
-      <w:pPr>
-        <w:pStyle w:val="NoSpacing"/>
-        <w:rPr>
-          <w:rFonts w:asciiTheme="minorHAnsi" w:hAnsiTheme="minorHAnsi" w:cstheme="minorHAnsi"/>
-          <w:b/>
-          <w:bCs/>
-        </w:rPr>
-      </w:pPr>
-    </w:p>
     <w:p>
       <w:pPr>
         <w:pStyle w:val="NoSpacing"/>
@@ -1081,7 +1107,7 @@
         </w:rPr>
         <w:t xml:space="preserve">Aritficial Intelligence </w:t>
       </w:r>
-      <w:hyperlink r:id="rId11" w:history="1">
+      <w:hyperlink r:id="rId12" w:history="1">
         <w:r>
           <w:rPr>
             <w:rStyle w:val="Hyperlink"/>
@@ -1208,14 +1234,6 @@
         <w:pStyle w:val="NoSpacing"/>
         <w:rPr>
           <w:rFonts w:asciiTheme="minorHAnsi" w:hAnsiTheme="minorHAnsi" w:cstheme="minorHAnsi"/>
-        </w:rPr>
-      </w:pPr>
-    </w:p>
-    <w:p>
-      <w:pPr>
-        <w:pStyle w:val="NoSpacing"/>
-        <w:rPr>
-          <w:rFonts w:asciiTheme="minorHAnsi" w:hAnsiTheme="minorHAnsi" w:cstheme="minorHAnsi"/>
           <w:b/>
           <w:spacing w:val="20"/>
           <w:sz w:val="22"/>
@@ -1408,15 +1426,6 @@
     <w:p>
       <w:pPr>
         <w:pStyle w:val="NoSpacing"/>
-        <w:ind w:left="360"/>
-        <w:rPr>
-          <w:rFonts w:asciiTheme="minorHAnsi" w:hAnsiTheme="minorHAnsi" w:cstheme="minorHAnsi"/>
-        </w:rPr>
-      </w:pPr>
-    </w:p>
-    <w:p>
-      <w:pPr>
-        <w:pStyle w:val="NoSpacing"/>
         <w:rPr>
           <w:rFonts w:asciiTheme="minorHAnsi" w:hAnsiTheme="minorHAnsi" w:cstheme="minorHAnsi"/>
           <w:b/>
@@ -1781,16 +1790,6 @@
     <w:p>
       <w:pPr>
         <w:pStyle w:val="NoSpacing"/>
-        <w:rPr>
-          <w:rFonts w:asciiTheme="minorHAnsi" w:hAnsiTheme="minorHAnsi" w:cstheme="minorHAnsi"/>
-          <w:sz w:val="22"/>
-          <w:szCs w:val="22"/>
-        </w:rPr>
-      </w:pPr>
-    </w:p>
-    <w:p>
-      <w:pPr>
-        <w:pStyle w:val="NoSpacing"/>
         <w:shd w:val="clear" w:color="auto" w:fill="E5E8ED" w:themeFill="accent4" w:themeFillTint="33"/>
         <w:jc w:val="both"/>
         <w:rPr>
@@ -1923,7 +1922,6 @@
           <w:sz w:val="22"/>
           <w:szCs w:val="22"/>
         </w:rPr>
-        <w:lastRenderedPageBreak/>
         <w:t>Lead</w:t>
       </w:r>
       <w:r>
@@ -2029,7 +2027,14 @@
         <w:rPr>
           <w:rFonts w:asciiTheme="minorHAnsi" w:hAnsiTheme="minorHAnsi" w:cstheme="minorHAnsi"/>
         </w:rPr>
-        <w:t>The task assigned was to create a system that would streamline the working processes and eliminate errors during these processes.</w:t>
+        <w:t xml:space="preserve">The task assigned was to create a system that would streamline the working processes and eliminate errors during </w:t>
+      </w:r>
+      <w:r>
+        <w:rPr>
+          <w:rFonts w:asciiTheme="minorHAnsi" w:hAnsiTheme="minorHAnsi" w:cstheme="minorHAnsi"/>
+        </w:rPr>
+        <w:lastRenderedPageBreak/>
+        <w:t>these processes.</w:t>
       </w:r>
       <w:r>
         <w:rPr>
@@ -2071,32 +2076,22 @@
         <w:pStyle w:val="NoSpacing"/>
         <w:rPr>
           <w:rFonts w:asciiTheme="minorHAnsi" w:hAnsiTheme="minorHAnsi" w:cstheme="minorHAnsi"/>
+        </w:rPr>
+      </w:pPr>
+      <w:r>
+        <w:rPr>
+          <w:rFonts w:asciiTheme="minorHAnsi" w:hAnsiTheme="minorHAnsi" w:cstheme="minorHAnsi"/>
           <w:b/>
           <w:bCs/>
         </w:rPr>
-      </w:pPr>
-    </w:p>
-    <w:p>
-      <w:pPr>
-        <w:pStyle w:val="NoSpacing"/>
-        <w:rPr>
-          <w:rFonts w:asciiTheme="minorHAnsi" w:hAnsiTheme="minorHAnsi" w:cstheme="minorHAnsi"/>
-        </w:rPr>
-      </w:pPr>
+        <w:t>Project</w:t>
+      </w:r>
       <w:r>
         <w:rPr>
           <w:rFonts w:asciiTheme="minorHAnsi" w:hAnsiTheme="minorHAnsi" w:cstheme="minorHAnsi"/>
           <w:b/>
           <w:bCs/>
         </w:rPr>
-        <w:t>Project</w:t>
-      </w:r>
-      <w:r>
-        <w:rPr>
-          <w:rFonts w:asciiTheme="minorHAnsi" w:hAnsiTheme="minorHAnsi" w:cstheme="minorHAnsi"/>
-          <w:b/>
-          <w:bCs/>
-        </w:rPr>
         <w:t>:</w:t>
       </w:r>
       <w:r>
@@ -2105,7 +2100,7 @@
         </w:rPr>
         <w:t xml:space="preserve"> </w:t>
       </w:r>
-      <w:hyperlink r:id="rId12" w:history="1">
+      <w:hyperlink r:id="rId13" w:history="1">
         <w:r>
           <w:rPr>
             <w:rStyle w:val="Hyperlink"/>
@@ -3555,7 +3550,6 @@
         <w:rPr>
           <w:rFonts w:asciiTheme="minorHAnsi" w:hAnsiTheme="minorHAnsi" w:cstheme="minorHAnsi"/>
         </w:rPr>
-        <w:lastRenderedPageBreak/>
         <w:t>Statistics</w:t>
       </w:r>
     </w:p>
@@ -3607,14 +3601,6 @@
     <w:p>
       <w:pPr>
         <w:pStyle w:val="NoSpacing"/>
-        <w:rPr>
-          <w:rFonts w:asciiTheme="minorHAnsi" w:hAnsiTheme="minorHAnsi" w:cstheme="minorHAnsi"/>
-        </w:rPr>
-      </w:pPr>
-    </w:p>
-    <w:p>
-      <w:pPr>
-        <w:pStyle w:val="NoSpacing"/>
         <w:shd w:val="clear" w:color="auto" w:fill="E5E8ED" w:themeFill="accent4" w:themeFillTint="33"/>
         <w:jc w:val="both"/>
         <w:rPr>
@@ -3627,6 +3613,7 @@
           <w:rFonts w:asciiTheme="minorHAnsi" w:hAnsiTheme="minorHAnsi" w:cstheme="minorHAnsi"/>
           <w:b/>
         </w:rPr>
+        <w:lastRenderedPageBreak/>
         <w:t>Viral Fission</w:t>
       </w:r>
       <w:r>
@@ -4714,7 +4701,7 @@
                 <w:rFonts w:asciiTheme="minorHAnsi" w:hAnsiTheme="minorHAnsi" w:cstheme="minorHAnsi"/>
               </w:rPr>
             </w:pPr>
-            <w:hyperlink r:id="rId13" w:history="1">
+            <w:hyperlink r:id="rId14" w:history="1">
               <w:r>
                 <w:rPr>
                   <w:rStyle w:val="Hyperlink"/>
@@ -4862,7 +4849,6 @@
               <w:rPr>
                 <w:rFonts w:asciiTheme="minorHAnsi" w:hAnsiTheme="minorHAnsi" w:cstheme="minorHAnsi"/>
               </w:rPr>
-              <w:lastRenderedPageBreak/>
               <w:t>OMV</w:t>
             </w:r>
             <w:r>
@@ -4933,7 +4919,6 @@
               <w:rPr>
                 <w:rFonts w:asciiTheme="minorHAnsi" w:hAnsiTheme="minorHAnsi" w:cstheme="minorHAnsi"/>
               </w:rPr>
-              <w:lastRenderedPageBreak/>
               <w:t>Linux</w:t>
             </w:r>
           </w:p>
@@ -5797,7 +5782,7 @@
       </w:pPr>
     </w:p>
     <w:sectPr>
-      <w:footerReference w:type="default" r:id="rId14"/>
+      <w:footerReference w:type="default" r:id="rId15"/>
       <w:pgSz w:w="12240" w:h="15840"/>
       <w:pgMar w:top="720" w:right="720" w:bottom="720" w:left="720" w:header="720" w:footer="720" w:gutter="0"/>
       <w:cols w:space="720"/>
